--- a/Manuscript/Revision_PLOS/Revision2/Manuscript.docx
+++ b/Manuscript/Revision_PLOS/Revision2/Manuscript.docx
@@ -4054,7 +4054,65 @@
           <w:sz w:val="24"/>
           <w:szCs w:val="24"/>
         </w:rPr>
-        <w:t>. Aerial imagery (above) is down-sampled, tiled, and then used to train the model. Satellite imagery (below) is pansharpened and tiled before the model can detect whales. Satellite imagery courtesy of the Digital Globe Foundation.</w:t>
+        <w:t xml:space="preserve">. Aerial imagery (above) is down-sampled, tiled, and then used to train the model. Satellite imagery (below) is pansharpened and tiled before the model can detect whales. Satellite imagery </w:t>
+      </w:r>
+      <w:r>
+        <w:rPr>
+          <w:rFonts w:ascii="Times New Roman" w:hAnsi="Times New Roman" w:cs="Times New Roman"/>
+          <w:sz w:val="24"/>
+          <w:szCs w:val="24"/>
+        </w:rPr>
+        <w:t>published</w:t>
+      </w:r>
+      <w:r>
+        <w:rPr>
+          <w:rFonts w:ascii="Times New Roman" w:hAnsi="Times New Roman" w:cs="Times New Roman"/>
+          <w:sz w:val="24"/>
+          <w:szCs w:val="24"/>
+        </w:rPr>
+        <w:t xml:space="preserve"> under a CC BY license, with permission from </w:t>
+      </w:r>
+      <w:r>
+        <w:rPr>
+          <w:rFonts w:ascii="Times New Roman" w:hAnsi="Times New Roman" w:cs="Times New Roman"/>
+          <w:sz w:val="24"/>
+          <w:szCs w:val="24"/>
+        </w:rPr>
+        <w:t xml:space="preserve">the </w:t>
+      </w:r>
+      <w:proofErr w:type="spellStart"/>
+      <w:r>
+        <w:rPr>
+          <w:rFonts w:ascii="Times New Roman" w:hAnsi="Times New Roman" w:cs="Times New Roman"/>
+          <w:sz w:val="24"/>
+          <w:szCs w:val="24"/>
+        </w:rPr>
+        <w:t>DigitalGlobe</w:t>
+      </w:r>
+      <w:proofErr w:type="spellEnd"/>
+      <w:r>
+        <w:rPr>
+          <w:rFonts w:ascii="Times New Roman" w:hAnsi="Times New Roman" w:cs="Times New Roman"/>
+          <w:sz w:val="24"/>
+          <w:szCs w:val="24"/>
+        </w:rPr>
+        <w:t xml:space="preserve"> Foundation</w:t>
+      </w:r>
+      <w:r>
+        <w:rPr>
+          <w:rFonts w:ascii="Times New Roman" w:hAnsi="Times New Roman" w:cs="Times New Roman"/>
+          <w:sz w:val="24"/>
+          <w:szCs w:val="24"/>
+        </w:rPr>
+        <w:t xml:space="preserve">, original copyright </w:t>
+      </w:r>
+      <w:r>
+        <w:rPr>
+          <w:rFonts w:ascii="Times New Roman" w:hAnsi="Times New Roman" w:cs="Times New Roman"/>
+          <w:sz w:val="24"/>
+          <w:szCs w:val="24"/>
+        </w:rPr>
+        <w:t>2014.</w:t>
       </w:r>
     </w:p>
     <w:p>
@@ -4191,6 +4249,7 @@
       </w:r>
       <w:proofErr w:type="spellStart"/>
       <w:r>
+        <w:lastRenderedPageBreak/>
         <w:t>pansharpening</w:t>
       </w:r>
       <w:proofErr w:type="spellEnd"/>
@@ -4213,11 +4272,7 @@
         <w:t xml:space="preserve"> (630-690 nm)</w:t>
       </w:r>
       <w:r>
-        <w:t xml:space="preserve">, </w:t>
-      </w:r>
-      <w:r>
-        <w:lastRenderedPageBreak/>
-        <w:t>green</w:t>
+        <w:t>, green</w:t>
       </w:r>
       <w:r>
         <w:t xml:space="preserve"> (510-580 nm)</w:t>
@@ -4457,7 +4512,33 @@
           <w:sz w:val="24"/>
           <w:szCs w:val="24"/>
         </w:rPr>
-        <w:t>s, Argentina (B).</w:t>
+        <w:t>s, Argentina (B)</w:t>
+      </w:r>
+      <w:r>
+        <w:rPr>
+          <w:rFonts w:ascii="Times New Roman" w:hAnsi="Times New Roman" w:cs="Times New Roman"/>
+          <w:sz w:val="24"/>
+          <w:szCs w:val="24"/>
+        </w:rPr>
+        <w:t xml:space="preserve"> [</w:t>
+      </w:r>
+      <w:bookmarkStart w:id="1" w:name="_GoBack"/>
+      <w:bookmarkEnd w:id="1"/>
+      <w:r>
+        <w:rPr>
+          <w:rFonts w:ascii="Times New Roman" w:hAnsi="Times New Roman" w:cs="Times New Roman"/>
+          <w:sz w:val="24"/>
+          <w:szCs w:val="24"/>
+        </w:rPr>
+        <w:t>39]</w:t>
+      </w:r>
+      <w:r>
+        <w:rPr>
+          <w:rFonts w:ascii="Times New Roman" w:hAnsi="Times New Roman" w:cs="Times New Roman"/>
+          <w:sz w:val="24"/>
+          <w:szCs w:val="24"/>
+        </w:rPr>
+        <w:t>.</w:t>
       </w:r>
     </w:p>
     <w:p>
@@ -4948,15 +5029,7 @@
           <w:sz w:val="24"/>
           <w:szCs w:val="24"/>
         </w:rPr>
-        <w:t>3</w:t>
-      </w:r>
-      <w:r>
-        <w:rPr>
-          <w:rFonts w:ascii="Times New Roman" w:hAnsi="Times New Roman" w:cs="Times New Roman"/>
-          <w:sz w:val="24"/>
-          <w:szCs w:val="24"/>
-        </w:rPr>
-        <w:t>9</w:t>
+        <w:t>40</w:t>
       </w:r>
       <w:r>
         <w:rPr>
@@ -4972,7 +5045,15 @@
           <w:sz w:val="24"/>
           <w:szCs w:val="24"/>
         </w:rPr>
-        <w:t>40</w:t>
+        <w:t>4</w:t>
+      </w:r>
+      <w:r>
+        <w:rPr>
+          <w:rFonts w:ascii="Times New Roman" w:hAnsi="Times New Roman" w:cs="Times New Roman"/>
+          <w:sz w:val="24"/>
+          <w:szCs w:val="24"/>
+        </w:rPr>
+        <w:t>1</w:t>
       </w:r>
       <w:r>
         <w:rPr>
@@ -4988,7 +5069,15 @@
           <w:sz w:val="24"/>
           <w:szCs w:val="24"/>
         </w:rPr>
-        <w:t>41</w:t>
+        <w:t>4</w:t>
+      </w:r>
+      <w:r>
+        <w:rPr>
+          <w:rFonts w:ascii="Times New Roman" w:hAnsi="Times New Roman" w:cs="Times New Roman"/>
+          <w:sz w:val="24"/>
+          <w:szCs w:val="24"/>
+        </w:rPr>
+        <w:t>2</w:t>
       </w:r>
       <w:r>
         <w:rPr>
@@ -5281,218 +5370,221 @@
         <w:t xml:space="preserve"> framework [4</w:t>
       </w:r>
       <w:r>
+        <w:t>3</w:t>
+      </w:r>
+      <w:r>
+        <w:t xml:space="preserve">], which </w:t>
+      </w:r>
+      <w:r>
+        <w:t>makes it easy to implement, train, and adapt</w:t>
+      </w:r>
+      <w:r>
+        <w:t xml:space="preserve"> a model, and </w:t>
+      </w:r>
+      <w:r>
+        <w:t>tested</w:t>
+      </w:r>
+      <w:r>
+        <w:t xml:space="preserve"> </w:t>
+      </w:r>
+      <w:r>
+        <w:t xml:space="preserve">three different architectures: </w:t>
+      </w:r>
+      <w:proofErr w:type="spellStart"/>
+      <w:r>
+        <w:t>ResNet</w:t>
+      </w:r>
+      <w:proofErr w:type="spellEnd"/>
+      <w:r>
+        <w:t xml:space="preserve"> (using 18-</w:t>
+      </w:r>
+      <w:r>
+        <w:t xml:space="preserve">, </w:t>
+      </w:r>
+      <w:r>
+        <w:t>34-</w:t>
+      </w:r>
+      <w:r>
+        <w:t>, and 152-</w:t>
+      </w:r>
+      <w:r>
+        <w:t xml:space="preserve">layer </w:t>
+      </w:r>
+      <w:r>
+        <w:t>models</w:t>
+      </w:r>
+      <w:r>
+        <w:t>)</w:t>
+      </w:r>
+      <w:r>
+        <w:t xml:space="preserve"> </w:t>
+      </w:r>
+      <w:r>
+        <w:t>[4</w:t>
+      </w:r>
+      <w:r>
+        <w:t>4</w:t>
+      </w:r>
+      <w:r>
+        <w:t>]</w:t>
+      </w:r>
+      <w:r>
+        <w:t xml:space="preserve"> and</w:t>
+      </w:r>
+      <w:r>
+        <w:t xml:space="preserve"> </w:t>
+      </w:r>
+      <w:proofErr w:type="spellStart"/>
+      <w:r>
+        <w:t>DenseNet</w:t>
+      </w:r>
+      <w:proofErr w:type="spellEnd"/>
+      <w:r>
+        <w:t xml:space="preserve"> </w:t>
+      </w:r>
+      <w:r>
+        <w:t>[</w:t>
+      </w:r>
+      <w:r>
+        <w:t>4</w:t>
+      </w:r>
+      <w:r>
+        <w:t>5</w:t>
+      </w:r>
+      <w:r>
+        <w:t>]</w:t>
+      </w:r>
+      <w:r>
+        <w:t>.</w:t>
+      </w:r>
+      <w:r>
+        <w:t xml:space="preserve"> </w:t>
+      </w:r>
+      <w:r>
+        <w:t>These models are all widely-used and have performed well in various competitions.</w:t>
+      </w:r>
+      <w:r>
+        <w:t xml:space="preserve"> </w:t>
+      </w:r>
+      <w:r>
+        <w:t>Each</w:t>
+      </w:r>
+      <w:r>
+        <w:t xml:space="preserve"> </w:t>
+      </w:r>
+      <w:r>
+        <w:t xml:space="preserve">network takes as input a </w:t>
+      </w:r>
+      <w:r>
+        <w:t>small</w:t>
+      </w:r>
+      <w:r>
+        <w:t xml:space="preserve"> image and outputs a vector of two elements, which represent the probability of the input image containing or not containing a whale, respectively. </w:t>
+      </w:r>
+      <w:r>
+        <w:t>All code</w:t>
+      </w:r>
+      <w:r>
+        <w:t xml:space="preserve"> (</w:t>
+      </w:r>
+      <w:r>
+        <w:t>S</w:t>
+      </w:r>
+      <w:r>
+        <w:t>1</w:t>
+      </w:r>
+      <w:r>
+        <w:t>-</w:t>
+      </w:r>
+      <w:r>
+        <w:t>S</w:t>
+      </w:r>
+      <w:r>
+        <w:t>6</w:t>
+      </w:r>
+      <w:r>
+        <w:t xml:space="preserve"> </w:t>
+      </w:r>
+      <w:r>
+        <w:t>File</w:t>
+      </w:r>
+      <w:r>
+        <w:t>s</w:t>
+      </w:r>
+      <w:r>
+        <w:t>)</w:t>
+      </w:r>
+      <w:r>
+        <w:t>, required software packages</w:t>
+      </w:r>
+      <w:r>
+        <w:t xml:space="preserve"> (</w:t>
+      </w:r>
+      <w:r>
+        <w:t>S</w:t>
+      </w:r>
+      <w:r>
         <w:t>2</w:t>
       </w:r>
       <w:r>
-        <w:t xml:space="preserve">], which </w:t>
-      </w:r>
-      <w:r>
-        <w:t>makes it easy to implement, train, and adapt</w:t>
-      </w:r>
-      <w:r>
-        <w:t xml:space="preserve"> a model, and </w:t>
-      </w:r>
-      <w:r>
-        <w:t>tested</w:t>
-      </w:r>
-      <w:r>
         <w:t xml:space="preserve"> </w:t>
       </w:r>
       <w:r>
-        <w:t xml:space="preserve">three different architectures: </w:t>
-      </w:r>
-      <w:proofErr w:type="spellStart"/>
-      <w:r>
-        <w:t>ResNet</w:t>
-      </w:r>
-      <w:proofErr w:type="spellEnd"/>
-      <w:r>
-        <w:t xml:space="preserve"> (using 18-</w:t>
-      </w:r>
-      <w:r>
-        <w:t xml:space="preserve">, </w:t>
-      </w:r>
-      <w:r>
-        <w:t>34-</w:t>
-      </w:r>
-      <w:r>
-        <w:t>, and 152-</w:t>
-      </w:r>
-      <w:r>
-        <w:t xml:space="preserve">layer </w:t>
-      </w:r>
-      <w:r>
-        <w:t>models</w:t>
+        <w:t>Table</w:t>
       </w:r>
       <w:r>
         <w:t>)</w:t>
       </w:r>
       <w:r>
+        <w:t>, and details on hardware</w:t>
+      </w:r>
+      <w:r>
+        <w:t xml:space="preserve"> used</w:t>
+      </w:r>
+      <w:r>
+        <w:t xml:space="preserve"> (</w:t>
+      </w:r>
+      <w:r>
+        <w:t>S</w:t>
+      </w:r>
+      <w:r>
+        <w:t>7</w:t>
+      </w:r>
+      <w:r>
         <w:t xml:space="preserve"> </w:t>
       </w:r>
       <w:r>
+        <w:t>File</w:t>
+      </w:r>
+      <w:r>
+        <w:t>)</w:t>
+      </w:r>
+      <w:r>
+        <w:t xml:space="preserve"> are included in </w:t>
+      </w:r>
+      <w:r>
+        <w:t xml:space="preserve">the </w:t>
+      </w:r>
+      <w:r>
+        <w:t>supplementary materials</w:t>
+      </w:r>
+      <w:r>
+        <w:t xml:space="preserve">. </w:t>
+      </w:r>
+      <w:r>
+        <w:t>Each model was</w:t>
+      </w:r>
+      <w:r>
+        <w:t xml:space="preserve"> pre-trained on </w:t>
+      </w:r>
+      <w:r>
+        <w:t xml:space="preserve">the ImageNet dataset </w:t>
+      </w:r>
+      <w:r>
         <w:t>[4</w:t>
       </w:r>
       <w:r>
-        <w:t>3</w:t>
-      </w:r>
-      <w:r>
-        <w:t>]</w:t>
-      </w:r>
-      <w:r>
-        <w:t xml:space="preserve"> and</w:t>
-      </w:r>
-      <w:r>
-        <w:t xml:space="preserve"> </w:t>
-      </w:r>
-      <w:proofErr w:type="spellStart"/>
-      <w:r>
-        <w:t>DenseNet</w:t>
-      </w:r>
-      <w:proofErr w:type="spellEnd"/>
-      <w:r>
-        <w:t xml:space="preserve"> </w:t>
-      </w:r>
-      <w:r>
-        <w:t>[</w:t>
-      </w:r>
-      <w:r>
-        <w:t>44</w:t>
-      </w:r>
-      <w:r>
-        <w:t>]</w:t>
-      </w:r>
-      <w:r>
-        <w:t>.</w:t>
-      </w:r>
-      <w:r>
-        <w:t xml:space="preserve"> </w:t>
-      </w:r>
-      <w:r>
-        <w:t>These models are all widely-used and have performed well in various competitions.</w:t>
-      </w:r>
-      <w:r>
-        <w:t xml:space="preserve"> </w:t>
-      </w:r>
-      <w:r>
-        <w:t>Each</w:t>
-      </w:r>
-      <w:r>
-        <w:t xml:space="preserve"> </w:t>
-      </w:r>
-      <w:r>
-        <w:t xml:space="preserve">network takes as input a </w:t>
-      </w:r>
-      <w:r>
-        <w:t>small</w:t>
-      </w:r>
-      <w:r>
-        <w:t xml:space="preserve"> image and outputs a vector of two elements, which represent the probability of the input image containing or not containing a whale, respectively. </w:t>
-      </w:r>
-      <w:r>
-        <w:t>All code</w:t>
-      </w:r>
-      <w:r>
-        <w:t xml:space="preserve"> (</w:t>
-      </w:r>
-      <w:r>
-        <w:t>S</w:t>
-      </w:r>
-      <w:r>
-        <w:t>1</w:t>
-      </w:r>
-      <w:r>
-        <w:t>-</w:t>
-      </w:r>
-      <w:r>
-        <w:t>S</w:t>
-      </w:r>
-      <w:r>
         <w:t>6</w:t>
-      </w:r>
-      <w:r>
-        <w:t xml:space="preserve"> </w:t>
-      </w:r>
-      <w:r>
-        <w:t>File</w:t>
-      </w:r>
-      <w:r>
-        <w:t>s</w:t>
-      </w:r>
-      <w:r>
-        <w:t>)</w:t>
-      </w:r>
-      <w:r>
-        <w:t>, required software packages</w:t>
-      </w:r>
-      <w:r>
-        <w:t xml:space="preserve"> (</w:t>
-      </w:r>
-      <w:r>
-        <w:t>S</w:t>
-      </w:r>
-      <w:r>
-        <w:t>2</w:t>
-      </w:r>
-      <w:r>
-        <w:t xml:space="preserve"> </w:t>
-      </w:r>
-      <w:r>
-        <w:t>Table</w:t>
-      </w:r>
-      <w:r>
-        <w:t>)</w:t>
-      </w:r>
-      <w:r>
-        <w:t>, and details on hardware</w:t>
-      </w:r>
-      <w:r>
-        <w:t xml:space="preserve"> used</w:t>
-      </w:r>
-      <w:r>
-        <w:t xml:space="preserve"> (</w:t>
-      </w:r>
-      <w:r>
-        <w:t>S</w:t>
-      </w:r>
-      <w:r>
-        <w:t>7</w:t>
-      </w:r>
-      <w:r>
-        <w:t xml:space="preserve"> </w:t>
-      </w:r>
-      <w:r>
-        <w:t>File</w:t>
-      </w:r>
-      <w:r>
-        <w:t>)</w:t>
-      </w:r>
-      <w:r>
-        <w:t xml:space="preserve"> are included in </w:t>
-      </w:r>
-      <w:r>
-        <w:t xml:space="preserve">the </w:t>
-      </w:r>
-      <w:r>
-        <w:t>supplementary materials</w:t>
-      </w:r>
-      <w:r>
-        <w:t xml:space="preserve">. </w:t>
-      </w:r>
-      <w:r>
-        <w:t>Each model was</w:t>
-      </w:r>
-      <w:r>
-        <w:t xml:space="preserve"> pre-trained on </w:t>
-      </w:r>
-      <w:r>
-        <w:t xml:space="preserve">the ImageNet dataset </w:t>
-      </w:r>
-      <w:r>
-        <w:t>[4</w:t>
-      </w:r>
-      <w:r>
-        <w:t>5</w:t>
       </w:r>
       <w:r>
         <w:t>]</w:t>
@@ -5559,7 +5651,7 @@
         <w:t xml:space="preserve"> [4</w:t>
       </w:r>
       <w:r>
-        <w:t>5</w:t>
+        <w:t>6</w:t>
       </w:r>
       <w:r>
         <w:t>]</w:t>
@@ -5775,7 +5867,10 @@
         <w:t xml:space="preserve"> [</w:t>
       </w:r>
       <w:r>
-        <w:t>46</w:t>
+        <w:t>4</w:t>
+      </w:r>
+      <w:r>
+        <w:t>7</w:t>
       </w:r>
       <w:r>
         <w:t>]</w:t>
@@ -5799,21 +5894,13 @@
         <w:t xml:space="preserve"> the same</w:t>
       </w:r>
       <w:r>
-        <w:t xml:space="preserve"> testing </w:t>
-      </w:r>
-      <w:proofErr w:type="gramStart"/>
-      <w:r>
-        <w:t>set</w:t>
+        <w:t xml:space="preserve"> testing set</w:t>
       </w:r>
       <w:r>
         <w:t>,</w:t>
       </w:r>
       <w:r>
-        <w:t xml:space="preserve"> and</w:t>
-      </w:r>
-      <w:proofErr w:type="gramEnd"/>
-      <w:r>
-        <w:t xml:space="preserve"> implemented through </w:t>
+        <w:t xml:space="preserve"> and implemented through </w:t>
       </w:r>
       <w:proofErr w:type="spellStart"/>
       <w:r>
@@ -5824,7 +5911,10 @@
         <w:t>-learn [</w:t>
       </w:r>
       <w:r>
-        <w:t>47</w:t>
+        <w:t>4</w:t>
+      </w:r>
+      <w:r>
+        <w:t>8</w:t>
       </w:r>
       <w:r>
         <w:t xml:space="preserve">; </w:t>
@@ -6027,10 +6117,7 @@
         <w:t>00</w:t>
       </w:r>
       <w:r>
-        <w:t>0</w:t>
-      </w:r>
-      <w:r>
-        <w:t>6</w:t>
+        <w:t>06</w:t>
       </w:r>
       <w:r>
         <w:t xml:space="preserve">, with a step size (a parameter that allows the learning rate to decay after a certain number of epochs) of </w:t>
@@ -6063,7 +6150,11 @@
         <w:t>model would perform only slightly better than random chance on the training dataset</w:t>
       </w:r>
       <w:r>
-        <w:t xml:space="preserve"> (Fig 3). On the other hand, a model with a very low learning rate of 0.00001 learned very slowly</w:t>
+        <w:t xml:space="preserve"> (Fig 3). On the other hand, a model with a very low learning rate of 0.00001 learned very </w:t>
+      </w:r>
+      <w:proofErr w:type="gramStart"/>
+      <w:r>
+        <w:t>slowly</w:t>
       </w:r>
       <w:r>
         <w:t xml:space="preserve"> </w:t>
@@ -6072,7 +6163,11 @@
         <w:t xml:space="preserve"> </w:t>
       </w:r>
       <w:r>
-        <w:t xml:space="preserve">During the training phase of the ten-fold validation, all folds trained along a similar trajectory. </w:t>
+        <w:t>During</w:t>
+      </w:r>
+      <w:proofErr w:type="gramEnd"/>
+      <w:r>
+        <w:t xml:space="preserve"> the training phase of the ten-fold validation, all folds trained along a similar trajectory. </w:t>
       </w:r>
     </w:p>
     <w:p>
@@ -6903,7 +6998,23 @@
           <w:sz w:val="24"/>
           <w:szCs w:val="24"/>
         </w:rPr>
-        <w:t xml:space="preserve"> Each model was trained using several different learning rates</w:t>
+        <w:t xml:space="preserve"> </w:t>
+      </w:r>
+      <w:r>
+        <w:rPr>
+          <w:rFonts w:ascii="Times New Roman" w:hAnsi="Times New Roman" w:cs="Times New Roman"/>
+          <w:sz w:val="24"/>
+          <w:szCs w:val="24"/>
+        </w:rPr>
+        <w:t xml:space="preserve">(A) </w:t>
+      </w:r>
+      <w:r>
+        <w:rPr>
+          <w:rFonts w:ascii="Times New Roman" w:hAnsi="Times New Roman" w:cs="Times New Roman"/>
+          <w:sz w:val="24"/>
+          <w:szCs w:val="24"/>
+        </w:rPr>
+        <w:t>Each model was trained using several different learning rates</w:t>
       </w:r>
       <w:r>
         <w:rPr>
@@ -6919,7 +7030,31 @@
           <w:sz w:val="24"/>
           <w:szCs w:val="24"/>
         </w:rPr>
-        <w:t xml:space="preserve">(A). </w:t>
+        <w:t>(</w:t>
+      </w:r>
+      <w:r>
+        <w:rPr>
+          <w:rFonts w:ascii="Times New Roman" w:hAnsi="Times New Roman" w:cs="Times New Roman"/>
+          <w:sz w:val="24"/>
+          <w:szCs w:val="24"/>
+        </w:rPr>
+        <w:t>S9 File</w:t>
+      </w:r>
+      <w:r>
+        <w:rPr>
+          <w:rFonts w:ascii="Times New Roman" w:hAnsi="Times New Roman" w:cs="Times New Roman"/>
+          <w:sz w:val="24"/>
+          <w:szCs w:val="24"/>
+        </w:rPr>
+        <w:t xml:space="preserve">). </w:t>
+      </w:r>
+      <w:r>
+        <w:rPr>
+          <w:rFonts w:ascii="Times New Roman" w:hAnsi="Times New Roman" w:cs="Times New Roman"/>
+          <w:sz w:val="24"/>
+          <w:szCs w:val="24"/>
+        </w:rPr>
+        <w:t xml:space="preserve">(B) </w:t>
       </w:r>
       <w:r>
         <w:rPr>
@@ -6944,7 +7079,7 @@
           <w:sz w:val="24"/>
           <w:szCs w:val="24"/>
         </w:rPr>
-        <w:t xml:space="preserve"> epoch of a ResNet-152 model with a learning rate of 0.0006 (B). In </w:t>
+        <w:t xml:space="preserve"> epoch of a ResNet-152 model with a learning rate of </w:t>
       </w:r>
       <w:r>
         <w:rPr>
@@ -6953,7 +7088,23 @@
           <w:szCs w:val="24"/>
         </w:rPr>
         <w:lastRenderedPageBreak/>
-        <w:t>both training and testing phases, solid lines show overall performance, while dashed and dotted lines show the accuracy of the individual classes.</w:t>
+        <w:t>0.0006 (</w:t>
+      </w:r>
+      <w:r>
+        <w:rPr>
+          <w:rFonts w:ascii="Times New Roman" w:hAnsi="Times New Roman" w:cs="Times New Roman"/>
+          <w:sz w:val="24"/>
+          <w:szCs w:val="24"/>
+        </w:rPr>
+        <w:t>S10 File</w:t>
+      </w:r>
+      <w:r>
+        <w:rPr>
+          <w:rFonts w:ascii="Times New Roman" w:hAnsi="Times New Roman" w:cs="Times New Roman"/>
+          <w:sz w:val="24"/>
+          <w:szCs w:val="24"/>
+        </w:rPr>
+        <w:t>). In both training and testing phases, solid lines show overall performance, while dashed and dotted lines show the accuracy of the individual classes.</w:t>
       </w:r>
       <w:r>
         <w:rPr>
@@ -8930,8 +9081,6 @@
       <w:r>
         <w:t>68</w:t>
       </w:r>
-      <w:bookmarkStart w:id="1" w:name="_GoBack"/>
-      <w:bookmarkEnd w:id="1"/>
       <w:r>
         <w:t xml:space="preserve"> (Table 3). By contrast, the more traditional classification methods (ridge regression and C-SVC) performed more poorly than any of the CNN models</w:t>
       </w:r>
@@ -9928,7 +10077,7 @@
           <w:sz w:val="24"/>
           <w:szCs w:val="24"/>
         </w:rPr>
-        <w:t>9</w:t>
+        <w:t>11</w:t>
       </w:r>
       <w:r>
         <w:rPr>
@@ -10834,7 +10983,7 @@
           <w:sz w:val="24"/>
           <w:szCs w:val="24"/>
         </w:rPr>
-        <w:t>8</w:t>
+        <w:t>9</w:t>
       </w:r>
       <w:r>
         <w:rPr>
@@ -11516,7 +11665,65 @@
           <w:sz w:val="24"/>
           <w:szCs w:val="24"/>
         </w:rPr>
-        <w:t xml:space="preserve"> Images courtesy of the Digital Globe Foundation.</w:t>
+        <w:t xml:space="preserve"> </w:t>
+      </w:r>
+      <w:r>
+        <w:rPr>
+          <w:rFonts w:ascii="Times New Roman" w:hAnsi="Times New Roman" w:cs="Times New Roman"/>
+          <w:sz w:val="24"/>
+          <w:szCs w:val="24"/>
+        </w:rPr>
+        <w:t>Satellite imagery published</w:t>
+      </w:r>
+      <w:r>
+        <w:rPr>
+          <w:rFonts w:ascii="Times New Roman" w:hAnsi="Times New Roman" w:cs="Times New Roman"/>
+          <w:sz w:val="24"/>
+          <w:szCs w:val="24"/>
+        </w:rPr>
+        <w:t xml:space="preserve"> under a CC BY license, with permission from </w:t>
+      </w:r>
+      <w:r>
+        <w:rPr>
+          <w:rFonts w:ascii="Times New Roman" w:hAnsi="Times New Roman" w:cs="Times New Roman"/>
+          <w:sz w:val="24"/>
+          <w:szCs w:val="24"/>
+        </w:rPr>
+        <w:t xml:space="preserve">the </w:t>
+      </w:r>
+      <w:proofErr w:type="spellStart"/>
+      <w:r>
+        <w:rPr>
+          <w:rFonts w:ascii="Times New Roman" w:hAnsi="Times New Roman" w:cs="Times New Roman"/>
+          <w:sz w:val="24"/>
+          <w:szCs w:val="24"/>
+        </w:rPr>
+        <w:t>DigitalGlobe</w:t>
+      </w:r>
+      <w:proofErr w:type="spellEnd"/>
+      <w:r>
+        <w:rPr>
+          <w:rFonts w:ascii="Times New Roman" w:hAnsi="Times New Roman" w:cs="Times New Roman"/>
+          <w:sz w:val="24"/>
+          <w:szCs w:val="24"/>
+        </w:rPr>
+        <w:t xml:space="preserve"> Foundation</w:t>
+      </w:r>
+      <w:r>
+        <w:rPr>
+          <w:rFonts w:ascii="Times New Roman" w:hAnsi="Times New Roman" w:cs="Times New Roman"/>
+          <w:sz w:val="24"/>
+          <w:szCs w:val="24"/>
+        </w:rPr>
+        <w:t xml:space="preserve">, original copyright </w:t>
+      </w:r>
+      <w:r>
+        <w:rPr>
+          <w:rFonts w:ascii="Times New Roman" w:hAnsi="Times New Roman" w:cs="Times New Roman"/>
+          <w:sz w:val="24"/>
+          <w:szCs w:val="24"/>
+        </w:rPr>
+        <w:t>2014.</w:t>
       </w:r>
     </w:p>
     <w:p>
@@ -11561,7 +11768,7 @@
           <w:sz w:val="24"/>
           <w:szCs w:val="24"/>
         </w:rPr>
-        <w:t>49</w:t>
+        <w:t>50</w:t>
       </w:r>
       <w:r>
         <w:rPr>
@@ -11585,7 +11792,7 @@
           <w:sz w:val="24"/>
           <w:szCs w:val="24"/>
         </w:rPr>
-        <w:t>2</w:t>
+        <w:t>3</w:t>
       </w:r>
       <w:r>
         <w:rPr>
@@ -11937,7 +12144,7 @@
           <w:sz w:val="24"/>
           <w:szCs w:val="24"/>
         </w:rPr>
-        <w:t>3</w:t>
+        <w:t>4</w:t>
       </w:r>
       <w:r>
         <w:rPr>
@@ -12036,7 +12243,16 @@
           <w:sz w:val="24"/>
           <w:szCs w:val="24"/>
         </w:rPr>
-        <w:t xml:space="preserve"> in spatial resolution among the various sensors available</w:t>
+        <w:t xml:space="preserve"> in spatial resolution among the various </w:t>
+      </w:r>
+      <w:r>
+        <w:rPr>
+          <w:rFonts w:ascii="Times New Roman" w:hAnsi="Times New Roman" w:cs="Times New Roman"/>
+          <w:sz w:val="24"/>
+          <w:szCs w:val="24"/>
+        </w:rPr>
+        <w:lastRenderedPageBreak/>
+        <w:t>sensors available</w:t>
       </w:r>
       <w:r>
         <w:rPr>
@@ -12060,16 +12276,7 @@
           <w:sz w:val="24"/>
           <w:szCs w:val="24"/>
         </w:rPr>
-        <w:t xml:space="preserve"> models could </w:t>
-      </w:r>
-      <w:r>
-        <w:rPr>
-          <w:rFonts w:ascii="Times New Roman" w:hAnsi="Times New Roman" w:cs="Times New Roman"/>
-          <w:sz w:val="24"/>
-          <w:szCs w:val="24"/>
-        </w:rPr>
-        <w:lastRenderedPageBreak/>
-        <w:t>easily be trained, as the aerial imagery can be down-sampled to any resolution desired.</w:t>
+        <w:t xml:space="preserve"> models could easily be trained, as the aerial imagery can be down-sampled to any resolution desired.</w:t>
       </w:r>
       <w:r>
         <w:rPr>
@@ -12258,7 +12465,7 @@
           <w:sz w:val="24"/>
           <w:szCs w:val="24"/>
         </w:rPr>
-        <w:t>4</w:t>
+        <w:t>5</w:t>
       </w:r>
       <w:r>
         <w:rPr>
@@ -12509,7 +12716,7 @@
           <w:sz w:val="24"/>
           <w:szCs w:val="24"/>
         </w:rPr>
-        <w:t>5</w:t>
+        <w:t>6</w:t>
       </w:r>
       <w:r>
         <w:rPr>
@@ -12671,7 +12878,7 @@
           <w:sz w:val="24"/>
           <w:szCs w:val="24"/>
         </w:rPr>
-        <w:t xml:space="preserve">, increase the temporal resolution of surveys, expand the ocean surface area surveyed, minimize human risk, and increase the rate of </w:t>
+        <w:t xml:space="preserve">, increase the temporal resolution of </w:t>
       </w:r>
       <w:r>
         <w:rPr>
@@ -12680,7 +12887,7 @@
           <w:szCs w:val="24"/>
         </w:rPr>
         <w:lastRenderedPageBreak/>
-        <w:t xml:space="preserve">data acquisition. </w:t>
+        <w:t xml:space="preserve">surveys, expand the ocean surface area surveyed, minimize human risk, and increase the rate of data acquisition. </w:t>
       </w:r>
       <w:r>
         <w:rPr>
@@ -15492,6 +15699,119 @@
         </w:rPr>
         <w:t xml:space="preserve">. 2016;37(2): 14-21. </w:t>
       </w:r>
+    </w:p>
+    <w:p>
+      <w:pPr>
+        <w:pStyle w:val="ListParagraph"/>
+        <w:numPr>
+          <w:ilvl w:val="0"/>
+          <w:numId w:val="4"/>
+        </w:numPr>
+        <w:rPr>
+          <w:rFonts w:ascii="Times New Roman" w:hAnsi="Times New Roman" w:cs="Times New Roman"/>
+          <w:sz w:val="24"/>
+          <w:szCs w:val="24"/>
+          <w:lang w:val="es-PY"/>
+        </w:rPr>
+      </w:pPr>
+      <w:proofErr w:type="spellStart"/>
+      <w:r>
+        <w:rPr>
+          <w:rFonts w:ascii="Times New Roman" w:hAnsi="Times New Roman" w:cs="Times New Roman"/>
+          <w:sz w:val="24"/>
+          <w:szCs w:val="24"/>
+        </w:rPr>
+        <w:t>Tapiquén</w:t>
+      </w:r>
+      <w:proofErr w:type="spellEnd"/>
+      <w:r>
+        <w:rPr>
+          <w:rFonts w:ascii="Times New Roman" w:hAnsi="Times New Roman" w:cs="Times New Roman"/>
+          <w:sz w:val="24"/>
+          <w:szCs w:val="24"/>
+        </w:rPr>
+        <w:t xml:space="preserve"> CE</w:t>
+      </w:r>
+      <w:r>
+        <w:rPr>
+          <w:rFonts w:ascii="Times New Roman" w:hAnsi="Times New Roman" w:cs="Times New Roman"/>
+          <w:sz w:val="24"/>
+          <w:szCs w:val="24"/>
+        </w:rPr>
+        <w:t>.</w:t>
+      </w:r>
+      <w:r>
+        <w:rPr>
+          <w:rFonts w:ascii="Times New Roman" w:hAnsi="Times New Roman" w:cs="Times New Roman"/>
+          <w:sz w:val="24"/>
+          <w:szCs w:val="24"/>
+        </w:rPr>
+        <w:t xml:space="preserve"> South America [shapefile].</w:t>
+      </w:r>
+      <w:r>
+        <w:rPr>
+          <w:rFonts w:ascii="Times New Roman" w:hAnsi="Times New Roman" w:cs="Times New Roman"/>
+          <w:sz w:val="24"/>
+          <w:szCs w:val="24"/>
+        </w:rPr>
+        <w:t xml:space="preserve"> </w:t>
+      </w:r>
+      <w:r>
+        <w:rPr>
+          <w:rFonts w:ascii="Times New Roman" w:hAnsi="Times New Roman" w:cs="Times New Roman"/>
+          <w:sz w:val="24"/>
+          <w:szCs w:val="24"/>
+          <w:lang w:val="es-PY"/>
+        </w:rPr>
+        <w:t>Porlamar, Venezuela</w:t>
+      </w:r>
+      <w:r>
+        <w:rPr>
+          <w:rFonts w:ascii="Times New Roman" w:hAnsi="Times New Roman" w:cs="Times New Roman"/>
+          <w:sz w:val="24"/>
+          <w:szCs w:val="24"/>
+          <w:lang w:val="es-PY"/>
+        </w:rPr>
+        <w:t xml:space="preserve">: </w:t>
+      </w:r>
+      <w:r>
+        <w:rPr>
+          <w:rFonts w:ascii="Times New Roman" w:hAnsi="Times New Roman" w:cs="Times New Roman"/>
+          <w:sz w:val="24"/>
+          <w:szCs w:val="24"/>
+          <w:lang w:val="es-PY"/>
+        </w:rPr>
+        <w:t>Orogénesis Soluciones Geográficas</w:t>
+      </w:r>
+      <w:r>
+        <w:rPr>
+          <w:rFonts w:ascii="Times New Roman" w:hAnsi="Times New Roman" w:cs="Times New Roman"/>
+          <w:sz w:val="24"/>
+          <w:szCs w:val="24"/>
+          <w:lang w:val="es-PY"/>
+        </w:rPr>
+        <w:t>;</w:t>
+      </w:r>
+      <w:r>
+        <w:rPr>
+          <w:rFonts w:ascii="Times New Roman" w:hAnsi="Times New Roman" w:cs="Times New Roman"/>
+          <w:sz w:val="24"/>
+          <w:szCs w:val="24"/>
+          <w:lang w:val="es-PY"/>
+        </w:rPr>
+        <w:t xml:space="preserve"> 2015.</w:t>
+      </w:r>
+    </w:p>
+    <w:p>
+      <w:pPr>
+        <w:pStyle w:val="ListParagraph"/>
+        <w:rPr>
+          <w:rFonts w:ascii="Times New Roman" w:hAnsi="Times New Roman" w:cs="Times New Roman"/>
+          <w:sz w:val="24"/>
+          <w:szCs w:val="24"/>
+          <w:lang w:val="es-PY"/>
+        </w:rPr>
+      </w:pPr>
     </w:p>
     <w:p>
       <w:pPr>
@@ -17033,7 +17353,95 @@
           <w:sz w:val="24"/>
           <w:szCs w:val="24"/>
         </w:rPr>
-        <w:t xml:space="preserve">S9 File. Model outcomes. </w:t>
+        <w:t xml:space="preserve">S9 File. Training accuracy. </w:t>
+      </w:r>
+      <w:r>
+        <w:rPr>
+          <w:rFonts w:ascii="Times New Roman" w:hAnsi="Times New Roman" w:cs="Times New Roman"/>
+          <w:sz w:val="24"/>
+          <w:szCs w:val="24"/>
+        </w:rPr>
+        <w:t>Accuracy and loss at different learning rates, used to create Fig 3A.</w:t>
+      </w:r>
+    </w:p>
+    <w:p>
+      <w:pPr>
+        <w:rPr>
+          <w:rFonts w:ascii="Times New Roman" w:hAnsi="Times New Roman" w:cs="Times New Roman"/>
+          <w:sz w:val="24"/>
+        </w:rPr>
+      </w:pPr>
+      <w:r>
+        <w:rPr>
+          <w:rFonts w:ascii="Times New Roman" w:hAnsi="Times New Roman" w:cs="Times New Roman"/>
+          <w:b/>
+          <w:sz w:val="24"/>
+          <w:szCs w:val="24"/>
+        </w:rPr>
+        <w:t>S10 File.</w:t>
+      </w:r>
+      <w:r>
+        <w:rPr>
+          <w:rFonts w:ascii="Times New Roman" w:hAnsi="Times New Roman" w:cs="Times New Roman"/>
+          <w:sz w:val="24"/>
+          <w:szCs w:val="24"/>
+        </w:rPr>
+        <w:t xml:space="preserve"> </w:t>
+      </w:r>
+      <w:r>
+        <w:rPr>
+          <w:rFonts w:ascii="Times New Roman" w:hAnsi="Times New Roman" w:cs="Times New Roman"/>
+          <w:b/>
+          <w:sz w:val="24"/>
+          <w:szCs w:val="24"/>
+        </w:rPr>
+        <w:t xml:space="preserve">Best model results. </w:t>
+      </w:r>
+      <w:r>
+        <w:rPr>
+          <w:rFonts w:ascii="Times New Roman" w:hAnsi="Times New Roman" w:cs="Times New Roman"/>
+          <w:sz w:val="24"/>
+          <w:szCs w:val="24"/>
+        </w:rPr>
+        <w:t>Results at the training and testing phase for a ResNet-152 model. Used to create Fig 3B.</w:t>
+      </w:r>
+    </w:p>
+    <w:p>
+      <w:pPr>
+        <w:spacing w:line="480" w:lineRule="auto"/>
+        <w:ind w:left="540" w:hanging="540"/>
+        <w:rPr>
+          <w:rFonts w:ascii="Times New Roman" w:hAnsi="Times New Roman" w:cs="Times New Roman"/>
+          <w:sz w:val="24"/>
+          <w:szCs w:val="24"/>
+        </w:rPr>
+      </w:pPr>
+      <w:r>
+        <w:rPr>
+          <w:rFonts w:ascii="Times New Roman" w:hAnsi="Times New Roman" w:cs="Times New Roman"/>
+          <w:b/>
+          <w:sz w:val="24"/>
+          <w:szCs w:val="24"/>
+        </w:rPr>
+        <w:t>S</w:t>
+      </w:r>
+      <w:r>
+        <w:rPr>
+          <w:rFonts w:ascii="Times New Roman" w:hAnsi="Times New Roman" w:cs="Times New Roman"/>
+          <w:b/>
+          <w:sz w:val="24"/>
+          <w:szCs w:val="24"/>
+        </w:rPr>
+        <w:t>11</w:t>
+      </w:r>
+      <w:r>
+        <w:rPr>
+          <w:rFonts w:ascii="Times New Roman" w:hAnsi="Times New Roman" w:cs="Times New Roman"/>
+          <w:b/>
+          <w:sz w:val="24"/>
+          <w:szCs w:val="24"/>
+        </w:rPr>
+        <w:t xml:space="preserve"> File. Model outcomes. </w:t>
       </w:r>
       <w:r>
         <w:rPr>
@@ -18618,7 +19026,7 @@
 </file>
 
 <file path=customXml/itemProps1.xml><?xml version="1.0" encoding="utf-8"?>
-<ds:datastoreItem xmlns:ds="http://schemas.openxmlformats.org/officeDocument/2006/customXml" ds:itemID="{30E24BA3-825B-4F30-A91C-3113129D10EC}">
+<ds:datastoreItem xmlns:ds="http://schemas.openxmlformats.org/officeDocument/2006/customXml" ds:itemID="{437B5F1A-C30E-48E2-9256-65D5EF49F381}">
   <ds:schemaRefs>
     <ds:schemaRef ds:uri="http://schemas.openxmlformats.org/officeDocument/2006/bibliography"/>
   </ds:schemaRefs>
